--- a/report.docx
+++ b/report.docx
@@ -57,7 +57,26 @@
           <w:sz w:val="28"/>
           <w:szCs w:val="24"/>
         </w:rPr>
-        <w:t>rogram homework 2</w:t>
+        <w:t>ro</w:t>
+      </w:r>
+      <w:r>
+        <w:rPr>
+          <w:rFonts w:hint="eastAsia"/>
+          <w:b/>
+          <w:bCs/>
+          <w:sz w:val="28"/>
+          <w:szCs w:val="24"/>
+        </w:rPr>
+        <w:t>j</w:t>
+      </w:r>
+      <w:r>
+        <w:rPr>
+          <w:b/>
+          <w:bCs/>
+          <w:sz w:val="28"/>
+          <w:szCs w:val="24"/>
+        </w:rPr>
+        <w:t>ect</w:t>
       </w:r>
     </w:p>
     <w:p/>
@@ -76,11 +95,6 @@
       </w:r>
     </w:p>
     <w:p>
-      <w:pPr>
-        <w:rPr>
-          <w:rFonts w:hint="eastAsia"/>
-        </w:rPr>
-      </w:pPr>
       <w:r>
         <w:rPr>
           <w:rFonts w:hint="eastAsia"/>
@@ -98,7 +112,6 @@
     <w:p>
       <w:pPr>
         <w:rPr>
-          <w:rFonts w:hint="eastAsia"/>
           <w:b/>
           <w:bCs/>
           <w:sz w:val="28"/>
@@ -187,16 +200,21 @@
         <w:t>o</w:t>
       </w:r>
       <w:r>
-        <w:t>lab / PC / Other:_______</w:t>
+        <w:t xml:space="preserve">lab / PC / </w:t>
+      </w:r>
+      <w:proofErr w:type="gramStart"/>
+      <w:r>
+        <w:t>Other:_</w:t>
+      </w:r>
+      <w:proofErr w:type="gramEnd"/>
+      <w:r>
+        <w:t>______</w:t>
       </w:r>
     </w:p>
     <w:p>
       <w:pPr>
         <w:pStyle w:val="a3"/>
         <w:ind w:leftChars="0" w:left="360"/>
-        <w:rPr>
-          <w:rFonts w:hint="eastAsia"/>
-        </w:rPr>
       </w:pPr>
     </w:p>
     <w:p>
@@ -306,19 +324,10 @@
       <w:pPr>
         <w:ind w:left="360"/>
       </w:pPr>
-      <w:r>
-        <w:rPr>
-          <w:rFonts w:hint="eastAsia"/>
-        </w:rPr>
-        <w:t>S</w:t>
-      </w:r>
     </w:p>
     <w:p>
       <w:pPr>
         <w:ind w:left="360"/>
-        <w:rPr>
-          <w:rFonts w:hint="eastAsia"/>
-        </w:rPr>
       </w:pPr>
     </w:p>
     <w:p>
@@ -355,6 +364,9 @@
         <w:t>odel arch</w:t>
       </w:r>
       <w:r>
+        <w:t>.</w:t>
+      </w:r>
+      <w:r>
         <w:rPr>
           <w:rFonts w:hint="eastAsia"/>
         </w:rPr>
@@ -373,10 +385,7 @@
         <w:t>(</w:t>
       </w:r>
       <w:r>
-        <w:t>hyper-parameters)</w:t>
-      </w:r>
-      <w:r>
-        <w:t xml:space="preserve"> (30pts):</w:t>
+        <w:t>hyper-parameters) (30pts):</w:t>
       </w:r>
     </w:p>
     <w:p>
@@ -387,9 +396,6 @@
     <w:p>
       <w:pPr>
         <w:ind w:left="360"/>
-        <w:rPr>
-          <w:rFonts w:hint="eastAsia"/>
-        </w:rPr>
       </w:pPr>
     </w:p>
     <w:p>
@@ -446,9 +452,6 @@
     <w:p>
       <w:pPr>
         <w:ind w:left="360"/>
-        <w:rPr>
-          <w:rFonts w:hint="eastAsia"/>
-        </w:rPr>
       </w:pPr>
     </w:p>
     <w:p/>
@@ -456,7 +459,6 @@
     <w:p>
       <w:pPr>
         <w:rPr>
-          <w:rFonts w:hint="eastAsia"/>
           <w:b/>
           <w:bCs/>
           <w:sz w:val="28"/>
@@ -508,7 +510,16 @@
         <w:t xml:space="preserve"> and result in detail</w:t>
       </w:r>
       <w:r>
-        <w:t>. (5pts)</w:t>
+        <w:t>. (</w:t>
+      </w:r>
+      <w:r>
+        <w:rPr>
+          <w:rFonts w:hint="eastAsia"/>
+        </w:rPr>
+        <w:t>7</w:t>
+      </w:r>
+      <w:r>
+        <w:t>pts)</w:t>
       </w:r>
     </w:p>
     <w:tbl>
@@ -519,13 +530,14 @@
         <w:tblLook w:val="04A0" w:firstRow="1" w:lastRow="0" w:firstColumn="1" w:lastColumn="0" w:noHBand="0" w:noVBand="1"/>
       </w:tblPr>
       <w:tblGrid>
-        <w:gridCol w:w="4148"/>
-        <w:gridCol w:w="4148"/>
+        <w:gridCol w:w="3288"/>
+        <w:gridCol w:w="3044"/>
+        <w:gridCol w:w="3044"/>
       </w:tblGrid>
       <w:tr>
         <w:tc>
           <w:tcPr>
-            <w:tcW w:w="4148" w:type="dxa"/>
+            <w:tcW w:w="3288" w:type="dxa"/>
           </w:tcPr>
           <w:p>
             <w:r>
@@ -541,7 +553,13 @@
         </w:tc>
         <w:tc>
           <w:tcPr>
-            <w:tcW w:w="4148" w:type="dxa"/>
+            <w:tcW w:w="3044" w:type="dxa"/>
+          </w:tcPr>
+          <w:p/>
+        </w:tc>
+        <w:tc>
+          <w:tcPr>
+            <w:tcW w:w="3044" w:type="dxa"/>
           </w:tcPr>
           <w:p/>
         </w:tc>
@@ -549,7 +567,7 @@
       <w:tr>
         <w:tc>
           <w:tcPr>
-            <w:tcW w:w="4148" w:type="dxa"/>
+            <w:tcW w:w="3288" w:type="dxa"/>
           </w:tcPr>
           <w:p>
             <w:r>
@@ -559,7 +577,13 @@
         </w:tc>
         <w:tc>
           <w:tcPr>
-            <w:tcW w:w="4148" w:type="dxa"/>
+            <w:tcW w:w="3044" w:type="dxa"/>
+          </w:tcPr>
+          <w:p/>
+        </w:tc>
+        <w:tc>
+          <w:tcPr>
+            <w:tcW w:w="3044" w:type="dxa"/>
           </w:tcPr>
           <w:p/>
         </w:tc>
@@ -578,9 +602,6 @@
     <w:p>
       <w:pPr>
         <w:ind w:left="360"/>
-        <w:rPr>
-          <w:rFonts w:hint="eastAsia"/>
-        </w:rPr>
       </w:pPr>
     </w:p>
     <w:sectPr>

--- a/report.docx
+++ b/report.docx
@@ -191,6 +191,9 @@
       </w:r>
       <w:r>
         <w:br/>
+      </w:r>
+      <w:proofErr w:type="spellStart"/>
+      <w:r>
         <w:t>C</w:t>
       </w:r>
       <w:r>
@@ -200,7 +203,11 @@
         <w:t>o</w:t>
       </w:r>
       <w:r>
-        <w:t xml:space="preserve">lab / PC / </w:t>
+        <w:t>lab</w:t>
+      </w:r>
+      <w:proofErr w:type="spellEnd"/>
+      <w:r>
+        <w:t xml:space="preserve"> / PC / </w:t>
       </w:r>
       <w:proofErr w:type="gramStart"/>
       <w:r>
@@ -244,13 +251,16 @@
         <w:tblLook w:val="04A0" w:firstRow="1" w:lastRow="0" w:firstColumn="1" w:lastColumn="0" w:noHBand="0" w:noVBand="1"/>
       </w:tblPr>
       <w:tblGrid>
-        <w:gridCol w:w="4148"/>
-        <w:gridCol w:w="4148"/>
+        <w:gridCol w:w="1951"/>
+        <w:gridCol w:w="1951"/>
       </w:tblGrid>
       <w:tr>
+        <w:trPr>
+          <w:trHeight w:val="612"/>
+        </w:trPr>
         <w:tc>
           <w:tcPr>
-            <w:tcW w:w="4148" w:type="dxa"/>
+            <w:tcW w:w="1951" w:type="dxa"/>
           </w:tcPr>
           <w:p>
             <w:r>
@@ -266,31 +276,7 @@
         </w:tc>
         <w:tc>
           <w:tcPr>
-            <w:tcW w:w="4148" w:type="dxa"/>
-          </w:tcPr>
-          <w:p/>
-        </w:tc>
-      </w:tr>
-      <w:tr>
-        <w:tc>
-          <w:tcPr>
-            <w:tcW w:w="4148" w:type="dxa"/>
-          </w:tcPr>
-          <w:p>
-            <w:r>
-              <w:t>R</w:t>
-            </w:r>
-            <w:r>
-              <w:t>ank</w:t>
-            </w:r>
-            <w:r>
-              <w:t xml:space="preserve"> (so far)</w:t>
-            </w:r>
-          </w:p>
-        </w:tc>
-        <w:tc>
-          <w:tcPr>
-            <w:tcW w:w="4148" w:type="dxa"/>
+            <w:tcW w:w="1951" w:type="dxa"/>
           </w:tcPr>
           <w:p/>
         </w:tc>
@@ -530,14 +516,16 @@
         <w:tblLook w:val="04A0" w:firstRow="1" w:lastRow="0" w:firstColumn="1" w:lastColumn="0" w:noHBand="0" w:noVBand="1"/>
       </w:tblPr>
       <w:tblGrid>
-        <w:gridCol w:w="3288"/>
-        <w:gridCol w:w="3044"/>
-        <w:gridCol w:w="3044"/>
+        <w:gridCol w:w="1189"/>
+        <w:gridCol w:w="2203"/>
       </w:tblGrid>
       <w:tr>
+        <w:trPr>
+          <w:trHeight w:val="572"/>
+        </w:trPr>
         <w:tc>
           <w:tcPr>
-            <w:tcW w:w="3288" w:type="dxa"/>
+            <w:tcW w:w="1189" w:type="dxa"/>
           </w:tcPr>
           <w:p>
             <w:r>
@@ -553,37 +541,7 @@
         </w:tc>
         <w:tc>
           <w:tcPr>
-            <w:tcW w:w="3044" w:type="dxa"/>
-          </w:tcPr>
-          <w:p/>
-        </w:tc>
-        <w:tc>
-          <w:tcPr>
-            <w:tcW w:w="3044" w:type="dxa"/>
-          </w:tcPr>
-          <w:p/>
-        </w:tc>
-      </w:tr>
-      <w:tr>
-        <w:tc>
-          <w:tcPr>
-            <w:tcW w:w="3288" w:type="dxa"/>
-          </w:tcPr>
-          <w:p>
-            <w:r>
-              <w:t>Rank (so far)</w:t>
-            </w:r>
-          </w:p>
-        </w:tc>
-        <w:tc>
-          <w:tcPr>
-            <w:tcW w:w="3044" w:type="dxa"/>
-          </w:tcPr>
-          <w:p/>
-        </w:tc>
-        <w:tc>
-          <w:tcPr>
-            <w:tcW w:w="3044" w:type="dxa"/>
+            <w:tcW w:w="2203" w:type="dxa"/>
           </w:tcPr>
           <w:p/>
         </w:tc>
